--- a/doc/test.docx
+++ b/doc/test.docx
@@ -5,11 +5,9 @@
     <w:p>
       <w:pPr>
         <w:rPr>
-          <w:rFonts w:hint="eastAsia" w:eastAsiaTheme="minorEastAsia"/>
-          <w:lang w:eastAsia="zh-CN"/>
+          <w:sz w:val="21"/>
         </w:rPr>
       </w:pPr>
-      <w:bookmarkStart w:id="0" w:name="_GoBack"/>
       <w:r>
         <w:rPr>
           <w:sz w:val="21"/>
@@ -343,10 +341,9 @@
           </mc:Choice>
           <mc:Fallback>
             <w:pict>
-              <v:group id="_x0000_s1026" o:spid="_x0000_s1026" o:spt="203" style="height:404.7pt;width:708.3pt;" coordsize="8995410,5139690" editas="canvas" o:gfxdata="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">
+              <v:group id="_x0000_s1026" o:spid="_x0000_s1026" o:spt="203" style="height:404.7pt;width:708.3pt;" coordsize="8995410,5139690" editas="canvas" o:gfxdata="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">
                 <o:lock v:ext="edit" aspectratio="f"/>
-                <v:shape id="_x0000_s1026" o:spid="_x0000_s1026" o:spt="75" type="#_x0000_t75" style="position:absolute;left:0;top:0;height:5139690;width:8995410;" filled="f" stroked="f" coordsize="21600,21600" o:gfxdata="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">
-                  <v:path/>
+                <v:shape id="_x0000_s1026" o:spid="_x0000_s1026" style="position:absolute;left:0;top:0;height:5139690;width:8995410;" filled="f" stroked="f" coordsize="21600,21600" o:gfxdata="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">
                   <v:fill on="f" focussize="0,0"/>
                   <v:stroke on="f"/>
                   <v:imagedata o:title=""/>
@@ -473,6 +470,1698 @@
                   <v:imagedata o:title=""/>
                   <o:lock v:ext="edit" aspectratio="f"/>
                 </v:line>
+                <w10:wrap type="none"/>
+                <w10:anchorlock/>
+              </v:group>
+            </w:pict>
+          </mc:Fallback>
+        </mc:AlternateContent>
+      </w:r>
+    </w:p>
+    <w:p>
+      <w:pPr>
+        <w:rPr>
+          <w:rFonts w:hint="eastAsia"/>
+          <w:sz w:val="21"/>
+          <w:lang w:eastAsia="zh-CN"/>
+        </w:rPr>
+      </w:pPr>
+      <w:bookmarkStart w:id="0" w:name="_GoBack"/>
+      <w:r>
+        <w:rPr>
+          <w:sz w:val="21"/>
+        </w:rPr>
+        <mc:AlternateContent>
+          <mc:Choice Requires="wpc">
+            <w:drawing>
+              <wp:inline distT="0" distB="0" distL="114300" distR="114300">
+                <wp:extent cx="8991600" cy="5004435"/>
+                <wp:effectExtent l="0" t="0" r="0" b="0"/>
+                <wp:docPr id="3" name="画布 3"/>
+                <wp:cNvGraphicFramePr/>
+                <a:graphic xmlns:a="http://schemas.openxmlformats.org/drawingml/2006/main">
+                  <a:graphicData uri="http://schemas.microsoft.com/office/word/2010/wordprocessingCanvas">
+                    <wpc:wpc>
+                      <wpc:bg/>
+                      <wpc:whole/>
+                      <wps:wsp>
+                        <wps:cNvPr id="41" name="文本框 41"/>
+                        <wps:cNvSpPr txBox="1"/>
+                        <wps:spPr>
+                          <a:xfrm>
+                            <a:off x="4077335" y="3894455"/>
+                            <a:ext cx="914400" cy="914400"/>
+                          </a:xfrm>
+                          <a:prstGeom prst="rect">
+                            <a:avLst/>
+                          </a:prstGeom>
+                          <a:solidFill>
+                            <a:schemeClr val="lt1"/>
+                          </a:solidFill>
+                          <a:ln w="6350">
+                            <a:noFill/>
+                          </a:ln>
+                        </wps:spPr>
+                        <wps:style>
+                          <a:lnRef idx="0">
+                            <a:schemeClr val="accent1"/>
+                          </a:lnRef>
+                          <a:fillRef idx="0">
+                            <a:schemeClr val="accent1"/>
+                          </a:fillRef>
+                          <a:effectRef idx="0">
+                            <a:schemeClr val="accent1"/>
+                          </a:effectRef>
+                          <a:fontRef idx="minor">
+                            <a:schemeClr val="dk1"/>
+                          </a:fontRef>
+                        </wps:style>
+                        <wps:txbx>
+                          <w:txbxContent>
+                            <w:p>
+                              <w:pPr>
+                                <w:rPr>
+                                  <w:rFonts w:hint="eastAsia" w:eastAsiaTheme="minorEastAsia"/>
+                                  <w:lang w:val="en-US" w:eastAsia="zh-CN"/>
+                                </w:rPr>
+                              </w:pPr>
+                              <w:r>
+                                <w:rPr>
+                                  <w:rFonts w:hint="eastAsia"/>
+                                  <w:lang w:val="en-US" w:eastAsia="zh-CN"/>
+                                </w:rPr>
+                                <w:t>主主备份</w:t>
+                              </w:r>
+                            </w:p>
+                          </w:txbxContent>
+                        </wps:txbx>
+                        <wps:bodyPr rot="0" spcFirstLastPara="0" vertOverflow="overflow" horzOverflow="overflow" vert="horz" wrap="square" lIns="91440" tIns="45720" rIns="91440" bIns="45720" numCol="1" spcCol="0" rtlCol="0" fromWordArt="0" anchor="t" anchorCtr="0" forceAA="0" compatLnSpc="1">
+                          <a:noAutofit/>
+                        </wps:bodyPr>
+                      </wps:wsp>
+                      <wps:wsp>
+                        <wps:cNvPr id="4" name="矩形 4"/>
+                        <wps:cNvSpPr/>
+                        <wps:spPr>
+                          <a:xfrm>
+                            <a:off x="3818255" y="217805"/>
+                            <a:ext cx="1266190" cy="534035"/>
+                          </a:xfrm>
+                          <a:prstGeom prst="rect">
+                            <a:avLst/>
+                          </a:prstGeom>
+                        </wps:spPr>
+                        <wps:style>
+                          <a:lnRef idx="2">
+                            <a:schemeClr val="accent1">
+                              <a:shade val="50000"/>
+                            </a:schemeClr>
+                          </a:lnRef>
+                          <a:fillRef idx="1">
+                            <a:schemeClr val="accent1"/>
+                          </a:fillRef>
+                          <a:effectRef idx="0">
+                            <a:schemeClr val="accent1"/>
+                          </a:effectRef>
+                          <a:fontRef idx="minor">
+                            <a:schemeClr val="lt1"/>
+                          </a:fontRef>
+                        </wps:style>
+                        <wps:txbx>
+                          <w:txbxContent>
+                            <w:p>
+                              <w:pPr>
+                                <w:jc w:val="center"/>
+                                <w:rPr>
+                                  <w:lang w:val="en-US"/>
+                                </w:rPr>
+                              </w:pPr>
+                              <w:r>
+                                <w:rPr>
+                                  <w:lang w:val="en-US"/>
+                                </w:rPr>
+                                <w:t>nginx</w:t>
+                              </w:r>
+                            </w:p>
+                          </w:txbxContent>
+                        </wps:txbx>
+                        <wps:bodyPr rot="0" spcFirstLastPara="0" vertOverflow="overflow" horzOverflow="overflow" vert="horz" wrap="square" lIns="91440" tIns="45720" rIns="91440" bIns="45720" numCol="1" spcCol="0" rtlCol="0" fromWordArt="0" anchor="ctr" anchorCtr="0" forceAA="0" compatLnSpc="1">
+                          <a:noAutofit/>
+                        </wps:bodyPr>
+                      </wps:wsp>
+                      <wps:wsp>
+                        <wps:cNvPr id="11" name="矩形 11"/>
+                        <wps:cNvSpPr/>
+                        <wps:spPr>
+                          <a:xfrm>
+                            <a:off x="1932305" y="1122680"/>
+                            <a:ext cx="1522730" cy="2180590"/>
+                          </a:xfrm>
+                          <a:prstGeom prst="rect">
+                            <a:avLst/>
+                          </a:prstGeom>
+                        </wps:spPr>
+                        <wps:style>
+                          <a:lnRef idx="2">
+                            <a:schemeClr val="accent1">
+                              <a:shade val="50000"/>
+                            </a:schemeClr>
+                          </a:lnRef>
+                          <a:fillRef idx="1">
+                            <a:schemeClr val="accent1"/>
+                          </a:fillRef>
+                          <a:effectRef idx="0">
+                            <a:schemeClr val="accent1"/>
+                          </a:effectRef>
+                          <a:fontRef idx="minor">
+                            <a:schemeClr val="lt1"/>
+                          </a:fontRef>
+                        </wps:style>
+                        <wps:bodyPr rot="0" spcFirstLastPara="0" vertOverflow="overflow" horzOverflow="overflow" vert="horz" wrap="square" lIns="91440" tIns="45720" rIns="91440" bIns="45720" numCol="1" spcCol="0" rtlCol="0" fromWordArt="0" anchor="ctr" anchorCtr="0" forceAA="0" compatLnSpc="1">
+                          <a:noAutofit/>
+                        </wps:bodyPr>
+                      </wps:wsp>
+                      <wps:wsp>
+                        <wps:cNvPr id="13" name="流程图: 磁盘 13"/>
+                        <wps:cNvSpPr/>
+                        <wps:spPr>
+                          <a:xfrm>
+                            <a:off x="5723255" y="3865880"/>
+                            <a:ext cx="914400" cy="611505"/>
+                          </a:xfrm>
+                          <a:prstGeom prst="flowChartMagneticDisk">
+                            <a:avLst/>
+                          </a:prstGeom>
+                        </wps:spPr>
+                        <wps:style>
+                          <a:lnRef idx="2">
+                            <a:schemeClr val="accent1">
+                              <a:shade val="50000"/>
+                            </a:schemeClr>
+                          </a:lnRef>
+                          <a:fillRef idx="1">
+                            <a:schemeClr val="accent1"/>
+                          </a:fillRef>
+                          <a:effectRef idx="0">
+                            <a:schemeClr val="accent1"/>
+                          </a:effectRef>
+                          <a:fontRef idx="minor">
+                            <a:schemeClr val="lt1"/>
+                          </a:fontRef>
+                        </wps:style>
+                        <wps:txbx>
+                          <w:txbxContent>
+                            <w:p>
+                              <w:pPr>
+                                <w:jc w:val="center"/>
+                                <w:rPr>
+                                  <w:lang w:val="en-US"/>
+                                </w:rPr>
+                              </w:pPr>
+                              <w:r>
+                                <w:rPr>
+                                  <w:lang w:val="en-US"/>
+                                </w:rPr>
+                                <w:t>mysql</w:t>
+                              </w:r>
+                            </w:p>
+                          </w:txbxContent>
+                        </wps:txbx>
+                        <wps:bodyPr rot="0" spcFirstLastPara="0" vertOverflow="overflow" horzOverflow="overflow" vert="horz" wrap="square" lIns="91440" tIns="45720" rIns="91440" bIns="45720" numCol="1" spcCol="0" rtlCol="0" fromWordArt="0" anchor="ctr" anchorCtr="0" forceAA="0" compatLnSpc="1">
+                          <a:noAutofit/>
+                        </wps:bodyPr>
+                      </wps:wsp>
+                      <wps:wsp>
+                        <wps:cNvPr id="14" name="矩形 14"/>
+                        <wps:cNvSpPr/>
+                        <wps:spPr>
+                          <a:xfrm>
+                            <a:off x="3742055" y="2265680"/>
+                            <a:ext cx="1266190" cy="534035"/>
+                          </a:xfrm>
+                          <a:prstGeom prst="rect">
+                            <a:avLst/>
+                          </a:prstGeom>
+                        </wps:spPr>
+                        <wps:style>
+                          <a:lnRef idx="2">
+                            <a:schemeClr val="accent1">
+                              <a:shade val="50000"/>
+                            </a:schemeClr>
+                          </a:lnRef>
+                          <a:fillRef idx="1">
+                            <a:schemeClr val="accent1"/>
+                          </a:fillRef>
+                          <a:effectRef idx="0">
+                            <a:schemeClr val="accent1"/>
+                          </a:effectRef>
+                          <a:fontRef idx="minor">
+                            <a:schemeClr val="lt1"/>
+                          </a:fontRef>
+                        </wps:style>
+                        <wps:txbx>
+                          <w:txbxContent>
+                            <w:p>
+                              <w:pPr>
+                                <w:jc w:val="center"/>
+                                <w:rPr>
+                                  <w:rFonts w:hint="eastAsia" w:eastAsiaTheme="minorEastAsia"/>
+                                  <w:lang w:val="en-US" w:eastAsia="zh-CN"/>
+                                </w:rPr>
+                              </w:pPr>
+                              <w:r>
+                                <w:rPr>
+                                  <w:rFonts w:hint="eastAsia"/>
+                                  <w:lang w:val="en-US" w:eastAsia="zh-CN"/>
+                                </w:rPr>
+                                <w:t>Redis</w:t>
+                              </w:r>
+                            </w:p>
+                          </w:txbxContent>
+                        </wps:txbx>
+                        <wps:bodyPr rot="0" spcFirstLastPara="0" vertOverflow="overflow" horzOverflow="overflow" vert="horz" wrap="square" lIns="91440" tIns="45720" rIns="91440" bIns="45720" numCol="1" spcCol="0" rtlCol="0" fromWordArt="0" anchor="ctr" anchorCtr="0" forceAA="0" compatLnSpc="1">
+                          <a:noAutofit/>
+                        </wps:bodyPr>
+                      </wps:wsp>
+                      <wps:wsp>
+                        <wps:cNvPr id="15" name="流程图: 磁盘 15"/>
+                        <wps:cNvSpPr/>
+                        <wps:spPr>
+                          <a:xfrm>
+                            <a:off x="2227580" y="3884930"/>
+                            <a:ext cx="914400" cy="611505"/>
+                          </a:xfrm>
+                          <a:prstGeom prst="flowChartMagneticDisk">
+                            <a:avLst/>
+                          </a:prstGeom>
+                        </wps:spPr>
+                        <wps:style>
+                          <a:lnRef idx="2">
+                            <a:schemeClr val="accent1">
+                              <a:shade val="50000"/>
+                            </a:schemeClr>
+                          </a:lnRef>
+                          <a:fillRef idx="1">
+                            <a:schemeClr val="accent1"/>
+                          </a:fillRef>
+                          <a:effectRef idx="0">
+                            <a:schemeClr val="accent1"/>
+                          </a:effectRef>
+                          <a:fontRef idx="minor">
+                            <a:schemeClr val="lt1"/>
+                          </a:fontRef>
+                        </wps:style>
+                        <wps:txbx>
+                          <w:txbxContent>
+                            <w:p>
+                              <w:pPr>
+                                <w:jc w:val="center"/>
+                                <w:rPr>
+                                  <w:lang w:val="en-US"/>
+                                </w:rPr>
+                              </w:pPr>
+                              <w:r>
+                                <w:rPr>
+                                  <w:lang w:val="en-US"/>
+                                </w:rPr>
+                                <w:t>mysql</w:t>
+                              </w:r>
+                            </w:p>
+                          </w:txbxContent>
+                        </wps:txbx>
+                        <wps:bodyPr rot="0" spcFirstLastPara="0" vertOverflow="overflow" horzOverflow="overflow" vert="horz" wrap="square" lIns="91440" tIns="45720" rIns="91440" bIns="45720" numCol="1" spcCol="0" rtlCol="0" fromWordArt="0" anchor="ctr" anchorCtr="0" forceAA="0" compatLnSpc="1">
+                          <a:noAutofit/>
+                        </wps:bodyPr>
+                      </wps:wsp>
+                      <wps:wsp>
+                        <wps:cNvPr id="18" name="矩形 18"/>
+                        <wps:cNvSpPr/>
+                        <wps:spPr>
+                          <a:xfrm>
+                            <a:off x="2113280" y="1370330"/>
+                            <a:ext cx="1162050" cy="372110"/>
+                          </a:xfrm>
+                          <a:prstGeom prst="rect">
+                            <a:avLst/>
+                          </a:prstGeom>
+                        </wps:spPr>
+                        <wps:style>
+                          <a:lnRef idx="2">
+                            <a:schemeClr val="accent2">
+                              <a:shade val="50000"/>
+                            </a:schemeClr>
+                          </a:lnRef>
+                          <a:fillRef idx="1">
+                            <a:schemeClr val="accent2"/>
+                          </a:fillRef>
+                          <a:effectRef idx="0">
+                            <a:schemeClr val="accent2"/>
+                          </a:effectRef>
+                          <a:fontRef idx="minor">
+                            <a:schemeClr val="lt1"/>
+                          </a:fontRef>
+                        </wps:style>
+                        <wps:txbx>
+                          <w:txbxContent>
+                            <w:p>
+                              <w:pPr>
+                                <w:jc w:val="center"/>
+                                <w:rPr>
+                                  <w:lang w:val="en-US"/>
+                                </w:rPr>
+                              </w:pPr>
+                              <w:r>
+                                <w:rPr>
+                                  <w:lang w:val="en-US"/>
+                                </w:rPr>
+                                <w:t>controller</w:t>
+                              </w:r>
+                            </w:p>
+                          </w:txbxContent>
+                        </wps:txbx>
+                        <wps:bodyPr rot="0" spcFirstLastPara="0" vertOverflow="overflow" horzOverflow="overflow" vert="horz" wrap="square" lIns="91440" tIns="45720" rIns="91440" bIns="45720" numCol="1" spcCol="0" rtlCol="0" fromWordArt="0" anchor="ctr" anchorCtr="0" forceAA="0" compatLnSpc="1">
+                          <a:noAutofit/>
+                        </wps:bodyPr>
+                      </wps:wsp>
+                      <wps:wsp>
+                        <wps:cNvPr id="19" name="矩形 19"/>
+                        <wps:cNvSpPr/>
+                        <wps:spPr>
+                          <a:xfrm>
+                            <a:off x="2113280" y="1998980"/>
+                            <a:ext cx="1162050" cy="372110"/>
+                          </a:xfrm>
+                          <a:prstGeom prst="rect">
+                            <a:avLst/>
+                          </a:prstGeom>
+                        </wps:spPr>
+                        <wps:style>
+                          <a:lnRef idx="2">
+                            <a:schemeClr val="accent2">
+                              <a:shade val="50000"/>
+                            </a:schemeClr>
+                          </a:lnRef>
+                          <a:fillRef idx="1">
+                            <a:schemeClr val="accent2"/>
+                          </a:fillRef>
+                          <a:effectRef idx="0">
+                            <a:schemeClr val="accent2"/>
+                          </a:effectRef>
+                          <a:fontRef idx="minor">
+                            <a:schemeClr val="lt1"/>
+                          </a:fontRef>
+                        </wps:style>
+                        <wps:txbx>
+                          <w:txbxContent>
+                            <w:p>
+                              <w:pPr>
+                                <w:jc w:val="center"/>
+                                <w:rPr>
+                                  <w:lang w:val="en-US"/>
+                                </w:rPr>
+                              </w:pPr>
+                              <w:r>
+                                <w:rPr>
+                                  <w:lang w:val="en-US"/>
+                                </w:rPr>
+                                <w:t>service</w:t>
+                              </w:r>
+                            </w:p>
+                          </w:txbxContent>
+                        </wps:txbx>
+                        <wps:bodyPr rot="0" spcFirstLastPara="0" vertOverflow="overflow" horzOverflow="overflow" vert="horz" wrap="square" lIns="91440" tIns="45720" rIns="91440" bIns="45720" numCol="1" spcCol="0" rtlCol="0" fromWordArt="0" anchor="ctr" anchorCtr="0" forceAA="0" compatLnSpc="1">
+                          <a:noAutofit/>
+                        </wps:bodyPr>
+                      </wps:wsp>
+                      <wps:wsp>
+                        <wps:cNvPr id="21" name="矩形 21"/>
+                        <wps:cNvSpPr/>
+                        <wps:spPr>
+                          <a:xfrm>
+                            <a:off x="1960880" y="2580005"/>
+                            <a:ext cx="1476375" cy="685800"/>
+                          </a:xfrm>
+                          <a:prstGeom prst="rect">
+                            <a:avLst/>
+                          </a:prstGeom>
+                        </wps:spPr>
+                        <wps:style>
+                          <a:lnRef idx="2">
+                            <a:schemeClr val="accent2">
+                              <a:shade val="50000"/>
+                            </a:schemeClr>
+                          </a:lnRef>
+                          <a:fillRef idx="1">
+                            <a:schemeClr val="accent2"/>
+                          </a:fillRef>
+                          <a:effectRef idx="0">
+                            <a:schemeClr val="accent2"/>
+                          </a:effectRef>
+                          <a:fontRef idx="minor">
+                            <a:schemeClr val="lt1"/>
+                          </a:fontRef>
+                        </wps:style>
+                        <wps:txbx>
+                          <w:txbxContent>
+                            <w:p>
+                              <w:pPr>
+                                <w:jc w:val="center"/>
+                                <w:rPr>
+                                  <w:lang w:val="en-US"/>
+                                </w:rPr>
+                              </w:pPr>
+                              <w:r>
+                                <w:rPr>
+                                  <w:lang w:val="en-US"/>
+                                </w:rPr>
+                                <w:t>Dao</w:t>
+                              </w:r>
+                            </w:p>
+                            <w:p>
+                              <w:pPr>
+                                <w:jc w:val="center"/>
+                                <w:rPr>
+                                  <w:rFonts w:hint="eastAsia"/>
+                                  <w:lang w:val="en-US" w:eastAsia="zh-CN"/>
+                                </w:rPr>
+                              </w:pPr>
+                              <w:r>
+                                <w:rPr>
+                                  <w:lang w:val="en-US"/>
+                                </w:rPr>
+                                <w:t>mybatis</w:t>
+                              </w:r>
+                              <w:r>
+                                <w:rPr>
+                                  <w:rFonts w:hint="eastAsia"/>
+                                  <w:lang w:val="en-US" w:eastAsia="zh-CN"/>
+                                </w:rPr>
+                                <w:t>二级缓存</w:t>
+                              </w:r>
+                            </w:p>
+                            <w:p>
+                              <w:pPr>
+                                <w:jc w:val="center"/>
+                                <w:rPr>
+                                  <w:rFonts w:hint="eastAsia"/>
+                                  <w:lang w:val="en-US" w:eastAsia="zh-CN"/>
+                                </w:rPr>
+                              </w:pPr>
+                              <w:r>
+                                <w:rPr>
+                                  <w:rFonts w:hint="eastAsia"/>
+                                  <w:lang w:val="en-US" w:eastAsia="zh-CN"/>
+                                </w:rPr>
+                                <w:t>Mybatis一级缓存</w:t>
+                              </w:r>
+                            </w:p>
+                            <w:p>
+                              <w:pPr>
+                                <w:jc w:val="center"/>
+                                <w:rPr>
+                                  <w:rFonts w:hint="eastAsia"/>
+                                  <w:lang w:val="en-US" w:eastAsia="zh-CN"/>
+                                </w:rPr>
+                              </w:pPr>
+                            </w:p>
+                          </w:txbxContent>
+                        </wps:txbx>
+                        <wps:bodyPr rot="0" spcFirstLastPara="0" vertOverflow="overflow" horzOverflow="overflow" vert="horz" wrap="square" lIns="91440" tIns="45720" rIns="91440" bIns="45720" numCol="1" spcCol="0" rtlCol="0" fromWordArt="0" anchor="ctr" anchorCtr="0" forceAA="0" compatLnSpc="1">
+                          <a:noAutofit/>
+                        </wps:bodyPr>
+                      </wps:wsp>
+                      <wps:wsp>
+                        <wps:cNvPr id="22" name="矩形 22"/>
+                        <wps:cNvSpPr/>
+                        <wps:spPr>
+                          <a:xfrm>
+                            <a:off x="5408930" y="1132205"/>
+                            <a:ext cx="1522730" cy="2180590"/>
+                          </a:xfrm>
+                          <a:prstGeom prst="rect">
+                            <a:avLst/>
+                          </a:prstGeom>
+                        </wps:spPr>
+                        <wps:style>
+                          <a:lnRef idx="2">
+                            <a:schemeClr val="accent1">
+                              <a:shade val="50000"/>
+                            </a:schemeClr>
+                          </a:lnRef>
+                          <a:fillRef idx="1">
+                            <a:schemeClr val="accent1"/>
+                          </a:fillRef>
+                          <a:effectRef idx="0">
+                            <a:schemeClr val="accent1"/>
+                          </a:effectRef>
+                          <a:fontRef idx="minor">
+                            <a:schemeClr val="lt1"/>
+                          </a:fontRef>
+                        </wps:style>
+                        <wps:bodyPr rot="0" spcFirstLastPara="0" vertOverflow="overflow" horzOverflow="overflow" vert="horz" wrap="square" lIns="91440" tIns="45720" rIns="91440" bIns="45720" numCol="1" spcCol="0" rtlCol="0" fromWordArt="0" anchor="ctr" anchorCtr="0" forceAA="0" compatLnSpc="1">
+                          <a:noAutofit/>
+                        </wps:bodyPr>
+                      </wps:wsp>
+                      <wps:wsp>
+                        <wps:cNvPr id="23" name="矩形 23"/>
+                        <wps:cNvSpPr/>
+                        <wps:spPr>
+                          <a:xfrm>
+                            <a:off x="5589905" y="1370330"/>
+                            <a:ext cx="1162050" cy="372110"/>
+                          </a:xfrm>
+                          <a:prstGeom prst="rect">
+                            <a:avLst/>
+                          </a:prstGeom>
+                        </wps:spPr>
+                        <wps:style>
+                          <a:lnRef idx="2">
+                            <a:schemeClr val="accent2">
+                              <a:shade val="50000"/>
+                            </a:schemeClr>
+                          </a:lnRef>
+                          <a:fillRef idx="1">
+                            <a:schemeClr val="accent2"/>
+                          </a:fillRef>
+                          <a:effectRef idx="0">
+                            <a:schemeClr val="accent2"/>
+                          </a:effectRef>
+                          <a:fontRef idx="minor">
+                            <a:schemeClr val="lt1"/>
+                          </a:fontRef>
+                        </wps:style>
+                        <wps:txbx>
+                          <w:txbxContent>
+                            <w:p>
+                              <w:pPr>
+                                <w:jc w:val="center"/>
+                                <w:rPr>
+                                  <w:lang w:val="en-US"/>
+                                </w:rPr>
+                              </w:pPr>
+                              <w:r>
+                                <w:rPr>
+                                  <w:lang w:val="en-US"/>
+                                </w:rPr>
+                                <w:t>controller</w:t>
+                              </w:r>
+                            </w:p>
+                          </w:txbxContent>
+                        </wps:txbx>
+                        <wps:bodyPr rot="0" spcFirstLastPara="0" vertOverflow="overflow" horzOverflow="overflow" vert="horz" wrap="square" lIns="91440" tIns="45720" rIns="91440" bIns="45720" numCol="1" spcCol="0" rtlCol="0" fromWordArt="0" anchor="ctr" anchorCtr="0" forceAA="0" compatLnSpc="1">
+                          <a:noAutofit/>
+                        </wps:bodyPr>
+                      </wps:wsp>
+                      <wps:wsp>
+                        <wps:cNvPr id="24" name="矩形 24"/>
+                        <wps:cNvSpPr/>
+                        <wps:spPr>
+                          <a:xfrm>
+                            <a:off x="5599430" y="1970405"/>
+                            <a:ext cx="1162050" cy="372110"/>
+                          </a:xfrm>
+                          <a:prstGeom prst="rect">
+                            <a:avLst/>
+                          </a:prstGeom>
+                        </wps:spPr>
+                        <wps:style>
+                          <a:lnRef idx="2">
+                            <a:schemeClr val="accent2">
+                              <a:shade val="50000"/>
+                            </a:schemeClr>
+                          </a:lnRef>
+                          <a:fillRef idx="1">
+                            <a:schemeClr val="accent2"/>
+                          </a:fillRef>
+                          <a:effectRef idx="0">
+                            <a:schemeClr val="accent2"/>
+                          </a:effectRef>
+                          <a:fontRef idx="minor">
+                            <a:schemeClr val="lt1"/>
+                          </a:fontRef>
+                        </wps:style>
+                        <wps:txbx>
+                          <w:txbxContent>
+                            <w:p>
+                              <w:pPr>
+                                <w:jc w:val="center"/>
+                                <w:rPr>
+                                  <w:lang w:val="en-US"/>
+                                </w:rPr>
+                              </w:pPr>
+                              <w:r>
+                                <w:rPr>
+                                  <w:lang w:val="en-US"/>
+                                </w:rPr>
+                                <w:t>service</w:t>
+                              </w:r>
+                            </w:p>
+                          </w:txbxContent>
+                        </wps:txbx>
+                        <wps:bodyPr rot="0" spcFirstLastPara="0" vertOverflow="overflow" horzOverflow="overflow" vert="horz" wrap="square" lIns="91440" tIns="45720" rIns="91440" bIns="45720" numCol="1" spcCol="0" rtlCol="0" fromWordArt="0" anchor="ctr" anchorCtr="0" forceAA="0" compatLnSpc="1">
+                          <a:noAutofit/>
+                        </wps:bodyPr>
+                      </wps:wsp>
+                      <wps:wsp>
+                        <wps:cNvPr id="25" name="矩形 25"/>
+                        <wps:cNvSpPr/>
+                        <wps:spPr>
+                          <a:xfrm>
+                            <a:off x="5437505" y="2580005"/>
+                            <a:ext cx="1476375" cy="685800"/>
+                          </a:xfrm>
+                          <a:prstGeom prst="rect">
+                            <a:avLst/>
+                          </a:prstGeom>
+                        </wps:spPr>
+                        <wps:style>
+                          <a:lnRef idx="2">
+                            <a:schemeClr val="accent2">
+                              <a:shade val="50000"/>
+                            </a:schemeClr>
+                          </a:lnRef>
+                          <a:fillRef idx="1">
+                            <a:schemeClr val="accent2"/>
+                          </a:fillRef>
+                          <a:effectRef idx="0">
+                            <a:schemeClr val="accent2"/>
+                          </a:effectRef>
+                          <a:fontRef idx="minor">
+                            <a:schemeClr val="lt1"/>
+                          </a:fontRef>
+                        </wps:style>
+                        <wps:txbx>
+                          <w:txbxContent>
+                            <w:p>
+                              <w:pPr>
+                                <w:jc w:val="center"/>
+                                <w:rPr>
+                                  <w:lang w:val="en-US"/>
+                                </w:rPr>
+                              </w:pPr>
+                              <w:r>
+                                <w:rPr>
+                                  <w:lang w:val="en-US"/>
+                                </w:rPr>
+                                <w:t>Dao</w:t>
+                              </w:r>
+                            </w:p>
+                            <w:p>
+                              <w:pPr>
+                                <w:jc w:val="center"/>
+                                <w:rPr>
+                                  <w:rFonts w:hint="eastAsia"/>
+                                  <w:lang w:val="en-US" w:eastAsia="zh-CN"/>
+                                </w:rPr>
+                              </w:pPr>
+                              <w:r>
+                                <w:rPr>
+                                  <w:lang w:val="en-US"/>
+                                </w:rPr>
+                                <w:t>mybatis</w:t>
+                              </w:r>
+                              <w:r>
+                                <w:rPr>
+                                  <w:rFonts w:hint="eastAsia"/>
+                                  <w:lang w:val="en-US" w:eastAsia="zh-CN"/>
+                                </w:rPr>
+                                <w:t>二级缓存</w:t>
+                              </w:r>
+                            </w:p>
+                            <w:p>
+                              <w:pPr>
+                                <w:jc w:val="center"/>
+                                <w:rPr>
+                                  <w:rFonts w:hint="eastAsia"/>
+                                  <w:lang w:val="en-US" w:eastAsia="zh-CN"/>
+                                </w:rPr>
+                              </w:pPr>
+                              <w:r>
+                                <w:rPr>
+                                  <w:rFonts w:hint="eastAsia"/>
+                                  <w:lang w:val="en-US" w:eastAsia="zh-CN"/>
+                                </w:rPr>
+                                <w:t>Mybatis一级缓存</w:t>
+                              </w:r>
+                            </w:p>
+                            <w:p>
+                              <w:pPr>
+                                <w:jc w:val="center"/>
+                                <w:rPr>
+                                  <w:rFonts w:hint="eastAsia"/>
+                                  <w:lang w:val="en-US" w:eastAsia="zh-CN"/>
+                                </w:rPr>
+                              </w:pPr>
+                            </w:p>
+                          </w:txbxContent>
+                        </wps:txbx>
+                        <wps:bodyPr rot="0" spcFirstLastPara="0" vertOverflow="overflow" horzOverflow="overflow" vert="horz" wrap="square" lIns="91440" tIns="45720" rIns="91440" bIns="45720" numCol="1" spcCol="0" rtlCol="0" fromWordArt="0" anchor="ctr" anchorCtr="0" forceAA="0" compatLnSpc="1">
+                          <a:noAutofit/>
+                        </wps:bodyPr>
+                      </wps:wsp>
+                      <wps:wsp>
+                        <wps:cNvPr id="26" name="直接箭头连接符 26"/>
+                        <wps:cNvCnPr>
+                          <a:stCxn id="4" idx="2"/>
+                          <a:endCxn id="11" idx="0"/>
+                        </wps:cNvCnPr>
+                        <wps:spPr>
+                          <a:xfrm flipH="1">
+                            <a:off x="2693670" y="751840"/>
+                            <a:ext cx="1757680" cy="370840"/>
+                          </a:xfrm>
+                          <a:prstGeom prst="straightConnector1">
+                            <a:avLst/>
+                          </a:prstGeom>
+                          <a:ln w="25400">
+                            <a:tailEnd type="arrow"/>
+                          </a:ln>
+                        </wps:spPr>
+                        <wps:style>
+                          <a:lnRef idx="1">
+                            <a:schemeClr val="accent1"/>
+                          </a:lnRef>
+                          <a:fillRef idx="0">
+                            <a:schemeClr val="accent1"/>
+                          </a:fillRef>
+                          <a:effectRef idx="0">
+                            <a:schemeClr val="accent1"/>
+                          </a:effectRef>
+                          <a:fontRef idx="minor">
+                            <a:schemeClr val="tx1"/>
+                          </a:fontRef>
+                        </wps:style>
+                        <wps:bodyPr/>
+                      </wps:wsp>
+                      <wps:wsp>
+                        <wps:cNvPr id="27" name="直接箭头连接符 27"/>
+                        <wps:cNvCnPr>
+                          <a:stCxn id="4" idx="2"/>
+                          <a:endCxn id="22" idx="0"/>
+                        </wps:cNvCnPr>
+                        <wps:spPr>
+                          <a:xfrm>
+                            <a:off x="4451350" y="751840"/>
+                            <a:ext cx="1718945" cy="380365"/>
+                          </a:xfrm>
+                          <a:prstGeom prst="straightConnector1">
+                            <a:avLst/>
+                          </a:prstGeom>
+                          <a:ln w="25400">
+                            <a:tailEnd type="arrow"/>
+                          </a:ln>
+                        </wps:spPr>
+                        <wps:style>
+                          <a:lnRef idx="1">
+                            <a:schemeClr val="accent1"/>
+                          </a:lnRef>
+                          <a:fillRef idx="0">
+                            <a:schemeClr val="accent1"/>
+                          </a:fillRef>
+                          <a:effectRef idx="0">
+                            <a:schemeClr val="accent1"/>
+                          </a:effectRef>
+                          <a:fontRef idx="minor">
+                            <a:schemeClr val="tx1"/>
+                          </a:fontRef>
+                        </wps:style>
+                        <wps:bodyPr/>
+                      </wps:wsp>
+                      <wps:wsp>
+                        <wps:cNvPr id="28" name="直接箭头连接符 28"/>
+                        <wps:cNvCnPr>
+                          <a:stCxn id="11" idx="0"/>
+                          <a:endCxn id="18" idx="0"/>
+                        </wps:cNvCnPr>
+                        <wps:spPr>
+                          <a:xfrm>
+                            <a:off x="2693670" y="1122680"/>
+                            <a:ext cx="635" cy="247650"/>
+                          </a:xfrm>
+                          <a:prstGeom prst="straightConnector1">
+                            <a:avLst/>
+                          </a:prstGeom>
+                          <a:ln w="25400">
+                            <a:solidFill>
+                              <a:schemeClr val="accent6"/>
+                            </a:solidFill>
+                            <a:tailEnd type="arrow"/>
+                          </a:ln>
+                        </wps:spPr>
+                        <wps:style>
+                          <a:lnRef idx="1">
+                            <a:schemeClr val="accent1"/>
+                          </a:lnRef>
+                          <a:fillRef idx="0">
+                            <a:schemeClr val="accent1"/>
+                          </a:fillRef>
+                          <a:effectRef idx="0">
+                            <a:schemeClr val="accent1"/>
+                          </a:effectRef>
+                          <a:fontRef idx="minor">
+                            <a:schemeClr val="tx1"/>
+                          </a:fontRef>
+                        </wps:style>
+                        <wps:bodyPr/>
+                      </wps:wsp>
+                      <wps:wsp>
+                        <wps:cNvPr id="31" name="直接箭头连接符 31"/>
+                        <wps:cNvCnPr>
+                          <a:stCxn id="22" idx="0"/>
+                          <a:endCxn id="23" idx="0"/>
+                        </wps:cNvCnPr>
+                        <wps:spPr>
+                          <a:xfrm>
+                            <a:off x="6170295" y="1132205"/>
+                            <a:ext cx="635" cy="238125"/>
+                          </a:xfrm>
+                          <a:prstGeom prst="straightConnector1">
+                            <a:avLst/>
+                          </a:prstGeom>
+                          <a:ln w="25400">
+                            <a:solidFill>
+                              <a:schemeClr val="accent6"/>
+                            </a:solidFill>
+                            <a:tailEnd type="arrow"/>
+                          </a:ln>
+                        </wps:spPr>
+                        <wps:style>
+                          <a:lnRef idx="1">
+                            <a:schemeClr val="accent1"/>
+                          </a:lnRef>
+                          <a:fillRef idx="0">
+                            <a:schemeClr val="accent1"/>
+                          </a:fillRef>
+                          <a:effectRef idx="0">
+                            <a:schemeClr val="accent1"/>
+                          </a:effectRef>
+                          <a:fontRef idx="minor">
+                            <a:schemeClr val="tx1"/>
+                          </a:fontRef>
+                        </wps:style>
+                        <wps:bodyPr/>
+                      </wps:wsp>
+                      <wps:wsp>
+                        <wps:cNvPr id="32" name="直接箭头连接符 32"/>
+                        <wps:cNvCnPr>
+                          <a:stCxn id="18" idx="2"/>
+                          <a:endCxn id="19" idx="0"/>
+                        </wps:cNvCnPr>
+                        <wps:spPr>
+                          <a:xfrm>
+                            <a:off x="2694305" y="1742440"/>
+                            <a:ext cx="0" cy="256540"/>
+                          </a:xfrm>
+                          <a:prstGeom prst="straightConnector1">
+                            <a:avLst/>
+                          </a:prstGeom>
+                          <a:ln w="25400">
+                            <a:solidFill>
+                              <a:schemeClr val="accent6"/>
+                            </a:solidFill>
+                            <a:tailEnd type="arrow"/>
+                          </a:ln>
+                        </wps:spPr>
+                        <wps:style>
+                          <a:lnRef idx="1">
+                            <a:schemeClr val="accent1"/>
+                          </a:lnRef>
+                          <a:fillRef idx="0">
+                            <a:schemeClr val="accent1"/>
+                          </a:fillRef>
+                          <a:effectRef idx="0">
+                            <a:schemeClr val="accent1"/>
+                          </a:effectRef>
+                          <a:fontRef idx="minor">
+                            <a:schemeClr val="tx1"/>
+                          </a:fontRef>
+                        </wps:style>
+                        <wps:bodyPr/>
+                      </wps:wsp>
+                      <wps:wsp>
+                        <wps:cNvPr id="35" name="直接箭头连接符 35"/>
+                        <wps:cNvCnPr>
+                          <a:endCxn id="21" idx="3"/>
+                        </wps:cNvCnPr>
+                        <wps:spPr>
+                          <a:xfrm flipH="1">
+                            <a:off x="3437255" y="2541905"/>
+                            <a:ext cx="297180" cy="381000"/>
+                          </a:xfrm>
+                          <a:prstGeom prst="straightConnector1">
+                            <a:avLst/>
+                          </a:prstGeom>
+                          <a:ln w="25400">
+                            <a:solidFill>
+                              <a:schemeClr val="accent6"/>
+                            </a:solidFill>
+                            <a:tailEnd type="arrow"/>
+                          </a:ln>
+                        </wps:spPr>
+                        <wps:style>
+                          <a:lnRef idx="1">
+                            <a:schemeClr val="accent1"/>
+                          </a:lnRef>
+                          <a:fillRef idx="0">
+                            <a:schemeClr val="accent1"/>
+                          </a:fillRef>
+                          <a:effectRef idx="0">
+                            <a:schemeClr val="accent1"/>
+                          </a:effectRef>
+                          <a:fontRef idx="minor">
+                            <a:schemeClr val="tx1"/>
+                          </a:fontRef>
+                        </wps:style>
+                        <wps:bodyPr/>
+                      </wps:wsp>
+                      <wps:wsp>
+                        <wps:cNvPr id="36" name="直接箭头连接符 36"/>
+                        <wps:cNvCnPr>
+                          <a:stCxn id="23" idx="2"/>
+                          <a:endCxn id="24" idx="0"/>
+                        </wps:cNvCnPr>
+                        <wps:spPr>
+                          <a:xfrm>
+                            <a:off x="6170930" y="1742440"/>
+                            <a:ext cx="9525" cy="227965"/>
+                          </a:xfrm>
+                          <a:prstGeom prst="straightConnector1">
+                            <a:avLst/>
+                          </a:prstGeom>
+                          <a:ln w="25400">
+                            <a:solidFill>
+                              <a:schemeClr val="accent6"/>
+                            </a:solidFill>
+                            <a:tailEnd type="arrow"/>
+                          </a:ln>
+                        </wps:spPr>
+                        <wps:style>
+                          <a:lnRef idx="1">
+                            <a:schemeClr val="accent1"/>
+                          </a:lnRef>
+                          <a:fillRef idx="0">
+                            <a:schemeClr val="accent1"/>
+                          </a:fillRef>
+                          <a:effectRef idx="0">
+                            <a:schemeClr val="accent1"/>
+                          </a:effectRef>
+                          <a:fontRef idx="minor">
+                            <a:schemeClr val="tx1"/>
+                          </a:fontRef>
+                        </wps:style>
+                        <wps:bodyPr/>
+                      </wps:wsp>
+                      <wps:wsp>
+                        <wps:cNvPr id="37" name="直接箭头连接符 37"/>
+                        <wps:cNvCnPr>
+                          <a:stCxn id="22" idx="2"/>
+                          <a:endCxn id="13" idx="1"/>
+                        </wps:cNvCnPr>
+                        <wps:spPr>
+                          <a:xfrm>
+                            <a:off x="6170295" y="3312795"/>
+                            <a:ext cx="10160" cy="553085"/>
+                          </a:xfrm>
+                          <a:prstGeom prst="straightConnector1">
+                            <a:avLst/>
+                          </a:prstGeom>
+                          <a:ln w="25400">
+                            <a:solidFill>
+                              <a:schemeClr val="accent6"/>
+                            </a:solidFill>
+                            <a:tailEnd type="arrow"/>
+                          </a:ln>
+                        </wps:spPr>
+                        <wps:style>
+                          <a:lnRef idx="1">
+                            <a:schemeClr val="accent1"/>
+                          </a:lnRef>
+                          <a:fillRef idx="0">
+                            <a:schemeClr val="accent1"/>
+                          </a:fillRef>
+                          <a:effectRef idx="0">
+                            <a:schemeClr val="accent1"/>
+                          </a:effectRef>
+                          <a:fontRef idx="minor">
+                            <a:schemeClr val="tx1"/>
+                          </a:fontRef>
+                        </wps:style>
+                        <wps:bodyPr/>
+                      </wps:wsp>
+                      <wps:wsp>
+                        <wps:cNvPr id="38" name="直接箭头连接符 38"/>
+                        <wps:cNvCnPr>
+                          <a:stCxn id="11" idx="2"/>
+                          <a:endCxn id="15" idx="1"/>
+                        </wps:cNvCnPr>
+                        <wps:spPr>
+                          <a:xfrm flipH="1">
+                            <a:off x="2684780" y="3303270"/>
+                            <a:ext cx="8890" cy="581660"/>
+                          </a:xfrm>
+                          <a:prstGeom prst="straightConnector1">
+                            <a:avLst/>
+                          </a:prstGeom>
+                          <a:ln w="25400">
+                            <a:solidFill>
+                              <a:schemeClr val="accent6"/>
+                            </a:solidFill>
+                            <a:tailEnd type="arrow"/>
+                          </a:ln>
+                        </wps:spPr>
+                        <wps:style>
+                          <a:lnRef idx="1">
+                            <a:schemeClr val="accent1"/>
+                          </a:lnRef>
+                          <a:fillRef idx="0">
+                            <a:schemeClr val="accent1"/>
+                          </a:fillRef>
+                          <a:effectRef idx="0">
+                            <a:schemeClr val="accent1"/>
+                          </a:effectRef>
+                          <a:fontRef idx="minor">
+                            <a:schemeClr val="tx1"/>
+                          </a:fontRef>
+                        </wps:style>
+                        <wps:bodyPr/>
+                      </wps:wsp>
+                      <wps:wsp>
+                        <wps:cNvPr id="39" name="直接箭头连接符 39"/>
+                        <wps:cNvCnPr>
+                          <a:endCxn id="25" idx="1"/>
+                        </wps:cNvCnPr>
+                        <wps:spPr>
+                          <a:xfrm>
+                            <a:off x="5010785" y="2503805"/>
+                            <a:ext cx="426720" cy="419100"/>
+                          </a:xfrm>
+                          <a:prstGeom prst="straightConnector1">
+                            <a:avLst/>
+                          </a:prstGeom>
+                          <a:ln w="25400">
+                            <a:solidFill>
+                              <a:schemeClr val="accent6"/>
+                            </a:solidFill>
+                            <a:tailEnd type="arrow"/>
+                          </a:ln>
+                        </wps:spPr>
+                        <wps:style>
+                          <a:lnRef idx="1">
+                            <a:schemeClr val="accent1"/>
+                          </a:lnRef>
+                          <a:fillRef idx="0">
+                            <a:schemeClr val="accent1"/>
+                          </a:fillRef>
+                          <a:effectRef idx="0">
+                            <a:schemeClr val="accent1"/>
+                          </a:effectRef>
+                          <a:fontRef idx="minor">
+                            <a:schemeClr val="tx1"/>
+                          </a:fontRef>
+                        </wps:style>
+                        <wps:bodyPr/>
+                      </wps:wsp>
+                      <wps:wsp>
+                        <wps:cNvPr id="40" name="直接箭头连接符 40"/>
+                        <wps:cNvCnPr>
+                          <a:stCxn id="15" idx="4"/>
+                          <a:endCxn id="13" idx="2"/>
+                        </wps:cNvCnPr>
+                        <wps:spPr>
+                          <a:xfrm flipV="1">
+                            <a:off x="3141980" y="4171950"/>
+                            <a:ext cx="2581275" cy="19050"/>
+                          </a:xfrm>
+                          <a:prstGeom prst="straightConnector1">
+                            <a:avLst/>
+                          </a:prstGeom>
+                          <a:ln w="25400">
+                            <a:solidFill>
+                              <a:schemeClr val="accent6"/>
+                            </a:solidFill>
+                            <a:headEnd type="arrow"/>
+                            <a:tailEnd type="arrow"/>
+                          </a:ln>
+                        </wps:spPr>
+                        <wps:style>
+                          <a:lnRef idx="1">
+                            <a:schemeClr val="accent1"/>
+                          </a:lnRef>
+                          <a:fillRef idx="0">
+                            <a:schemeClr val="accent1"/>
+                          </a:fillRef>
+                          <a:effectRef idx="0">
+                            <a:schemeClr val="accent1"/>
+                          </a:effectRef>
+                          <a:fontRef idx="minor">
+                            <a:schemeClr val="tx1"/>
+                          </a:fontRef>
+                        </wps:style>
+                        <wps:bodyPr/>
+                      </wps:wsp>
+                      <wps:wsp>
+                        <wps:cNvPr id="12" name="直接箭头连接符 12"/>
+                        <wps:cNvCnPr>
+                          <a:stCxn id="19" idx="3"/>
+                          <a:endCxn id="14" idx="1"/>
+                        </wps:cNvCnPr>
+                        <wps:spPr>
+                          <a:xfrm>
+                            <a:off x="3275330" y="2185035"/>
+                            <a:ext cx="466725" cy="347980"/>
+                          </a:xfrm>
+                          <a:prstGeom prst="straightConnector1">
+                            <a:avLst/>
+                          </a:prstGeom>
+                          <a:ln w="25400">
+                            <a:solidFill>
+                              <a:schemeClr val="accent6"/>
+                            </a:solidFill>
+                            <a:headEnd type="arrow"/>
+                            <a:tailEnd type="arrow"/>
+                          </a:ln>
+                        </wps:spPr>
+                        <wps:style>
+                          <a:lnRef idx="1">
+                            <a:schemeClr val="accent1"/>
+                          </a:lnRef>
+                          <a:fillRef idx="0">
+                            <a:schemeClr val="accent1"/>
+                          </a:fillRef>
+                          <a:effectRef idx="0">
+                            <a:schemeClr val="accent1"/>
+                          </a:effectRef>
+                          <a:fontRef idx="minor">
+                            <a:schemeClr val="tx1"/>
+                          </a:fontRef>
+                        </wps:style>
+                        <wps:bodyPr/>
+                      </wps:wsp>
+                      <wps:wsp>
+                        <wps:cNvPr id="16" name="直接箭头连接符 16"/>
+                        <wps:cNvCnPr>
+                          <a:stCxn id="14" idx="3"/>
+                          <a:endCxn id="24" idx="1"/>
+                        </wps:cNvCnPr>
+                        <wps:spPr>
+                          <a:xfrm flipV="1">
+                            <a:off x="5008245" y="2156460"/>
+                            <a:ext cx="591185" cy="376555"/>
+                          </a:xfrm>
+                          <a:prstGeom prst="straightConnector1">
+                            <a:avLst/>
+                          </a:prstGeom>
+                          <a:ln w="25400">
+                            <a:solidFill>
+                              <a:schemeClr val="accent6"/>
+                            </a:solidFill>
+                            <a:headEnd type="arrow"/>
+                            <a:tailEnd type="arrow"/>
+                          </a:ln>
+                        </wps:spPr>
+                        <wps:style>
+                          <a:lnRef idx="1">
+                            <a:schemeClr val="accent1"/>
+                          </a:lnRef>
+                          <a:fillRef idx="0">
+                            <a:schemeClr val="accent1"/>
+                          </a:fillRef>
+                          <a:effectRef idx="0">
+                            <a:schemeClr val="accent1"/>
+                          </a:effectRef>
+                          <a:fontRef idx="minor">
+                            <a:schemeClr val="tx1"/>
+                          </a:fontRef>
+                        </wps:style>
+                        <wps:bodyPr/>
+                      </wps:wsp>
+                    </wpc:wpc>
+                  </a:graphicData>
+                </a:graphic>
+              </wp:inline>
+            </w:drawing>
+          </mc:Choice>
+          <mc:Fallback>
+            <w:pict>
+              <v:group id="_x0000_s1026" o:spid="_x0000_s1026" o:spt="203" style="height:394.05pt;width:708pt;" coordsize="8991600,5004435" editas="canvas" o:gfxdata="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">
+                <o:lock v:ext="edit" aspectratio="f"/>
+                <v:shape id="_x0000_s1026" o:spid="_x0000_s1026" style="position:absolute;left:0;top:0;height:5004435;width:8991600;" filled="f" stroked="f" coordsize="21600,21600" o:gfxdata="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">
+                  <v:fill on="f" focussize="0,0"/>
+                  <v:stroke on="f"/>
+                  <v:imagedata o:title=""/>
+                  <o:lock v:ext="edit" aspectratio="f"/>
+                </v:shape>
+                <v:shape id="_x0000_s1026" o:spid="_x0000_s1026" o:spt="202" type="#_x0000_t202" style="position:absolute;left:4077335;top:3894455;height:914400;width:914400;" fillcolor="#FFFFFF [3201]" filled="t" stroked="f" coordsize="21600,21600" o:gfxdata="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">
+                  <v:fill on="t" focussize="0,0"/>
+                  <v:stroke on="f" weight="0.5pt"/>
+                  <v:imagedata o:title=""/>
+                  <o:lock v:ext="edit" aspectratio="f"/>
+                  <v:textbox>
+                    <w:txbxContent>
+                      <w:p>
+                        <w:pPr>
+                          <w:rPr>
+                            <w:rFonts w:hint="eastAsia" w:eastAsiaTheme="minorEastAsia"/>
+                            <w:lang w:val="en-US" w:eastAsia="zh-CN"/>
+                          </w:rPr>
+                        </w:pPr>
+                        <w:r>
+                          <w:rPr>
+                            <w:rFonts w:hint="eastAsia"/>
+                            <w:lang w:val="en-US" w:eastAsia="zh-CN"/>
+                          </w:rPr>
+                          <w:t>主主备份</w:t>
+                        </w:r>
+                      </w:p>
+                    </w:txbxContent>
+                  </v:textbox>
+                </v:shape>
+                <v:rect id="_x0000_s1026" o:spid="_x0000_s1026" o:spt="1" style="position:absolute;left:3818255;top:217805;height:534035;width:1266190;v-text-anchor:middle;" fillcolor="#5B9BD5 [3204]" filled="t" stroked="t" coordsize="21600,21600" o:gfxdata="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">
+                  <v:fill on="t" focussize="0,0"/>
+                  <v:stroke weight="1pt" color="#41719C [3204]" miterlimit="8" joinstyle="miter"/>
+                  <v:imagedata o:title=""/>
+                  <o:lock v:ext="edit" aspectratio="f"/>
+                  <v:textbox>
+                    <w:txbxContent>
+                      <w:p>
+                        <w:pPr>
+                          <w:jc w:val="center"/>
+                          <w:rPr>
+                            <w:lang w:val="en-US"/>
+                          </w:rPr>
+                        </w:pPr>
+                        <w:r>
+                          <w:rPr>
+                            <w:lang w:val="en-US"/>
+                          </w:rPr>
+                          <w:t>nginx</w:t>
+                        </w:r>
+                      </w:p>
+                    </w:txbxContent>
+                  </v:textbox>
+                </v:rect>
+                <v:rect id="_x0000_s1026" o:spid="_x0000_s1026" o:spt="1" style="position:absolute;left:1932305;top:1122680;height:2180590;width:1522730;v-text-anchor:middle;" fillcolor="#5B9BD5 [3204]" filled="t" stroked="t" coordsize="21600,21600" o:gfxdata="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">
+                  <v:fill on="t" focussize="0,0"/>
+                  <v:stroke weight="1pt" color="#41719C [3204]" miterlimit="8" joinstyle="miter"/>
+                  <v:imagedata o:title=""/>
+                  <o:lock v:ext="edit" aspectratio="f"/>
+                </v:rect>
+                <v:shape id="_x0000_s1026" o:spid="_x0000_s1026" o:spt="132" type="#_x0000_t132" style="position:absolute;left:5723255;top:3865880;height:611505;width:914400;v-text-anchor:middle;" fillcolor="#5B9BD5 [3204]" filled="t" stroked="t" coordsize="21600,21600" o:gfxdata="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">
+                  <v:fill on="t" focussize="0,0"/>
+                  <v:stroke weight="1pt" color="#41719C [3204]" miterlimit="8" joinstyle="miter"/>
+                  <v:imagedata o:title=""/>
+                  <o:lock v:ext="edit" aspectratio="f"/>
+                  <v:textbox>
+                    <w:txbxContent>
+                      <w:p>
+                        <w:pPr>
+                          <w:jc w:val="center"/>
+                          <w:rPr>
+                            <w:lang w:val="en-US"/>
+                          </w:rPr>
+                        </w:pPr>
+                        <w:r>
+                          <w:rPr>
+                            <w:lang w:val="en-US"/>
+                          </w:rPr>
+                          <w:t>mysql</w:t>
+                        </w:r>
+                      </w:p>
+                    </w:txbxContent>
+                  </v:textbox>
+                </v:shape>
+                <v:rect id="_x0000_s1026" o:spid="_x0000_s1026" o:spt="1" style="position:absolute;left:3742055;top:2265680;height:534035;width:1266190;v-text-anchor:middle;" fillcolor="#5B9BD5 [3204]" filled="t" stroked="t" coordsize="21600,21600" o:gfxdata="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">
+                  <v:fill on="t" focussize="0,0"/>
+                  <v:stroke weight="1pt" color="#41719C [3204]" miterlimit="8" joinstyle="miter"/>
+                  <v:imagedata o:title=""/>
+                  <o:lock v:ext="edit" aspectratio="f"/>
+                  <v:textbox>
+                    <w:txbxContent>
+                      <w:p>
+                        <w:pPr>
+                          <w:jc w:val="center"/>
+                          <w:rPr>
+                            <w:rFonts w:hint="eastAsia" w:eastAsiaTheme="minorEastAsia"/>
+                            <w:lang w:val="en-US" w:eastAsia="zh-CN"/>
+                          </w:rPr>
+                        </w:pPr>
+                        <w:r>
+                          <w:rPr>
+                            <w:rFonts w:hint="eastAsia"/>
+                            <w:lang w:val="en-US" w:eastAsia="zh-CN"/>
+                          </w:rPr>
+                          <w:t>Redis</w:t>
+                        </w:r>
+                      </w:p>
+                    </w:txbxContent>
+                  </v:textbox>
+                </v:rect>
+                <v:shape id="_x0000_s1026" o:spid="_x0000_s1026" o:spt="132" type="#_x0000_t132" style="position:absolute;left:2227580;top:3884930;height:611505;width:914400;v-text-anchor:middle;" fillcolor="#5B9BD5 [3204]" filled="t" stroked="t" coordsize="21600,21600" o:gfxdata="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">
+                  <v:fill on="t" focussize="0,0"/>
+                  <v:stroke weight="1pt" color="#41719C [3204]" miterlimit="8" joinstyle="miter"/>
+                  <v:imagedata o:title=""/>
+                  <o:lock v:ext="edit" aspectratio="f"/>
+                  <v:textbox>
+                    <w:txbxContent>
+                      <w:p>
+                        <w:pPr>
+                          <w:jc w:val="center"/>
+                          <w:rPr>
+                            <w:lang w:val="en-US"/>
+                          </w:rPr>
+                        </w:pPr>
+                        <w:r>
+                          <w:rPr>
+                            <w:lang w:val="en-US"/>
+                          </w:rPr>
+                          <w:t>mysql</w:t>
+                        </w:r>
+                      </w:p>
+                    </w:txbxContent>
+                  </v:textbox>
+                </v:shape>
+                <v:rect id="_x0000_s1026" o:spid="_x0000_s1026" o:spt="1" style="position:absolute;left:2113280;top:1370330;height:372110;width:1162050;v-text-anchor:middle;" fillcolor="#ED7D31 [3205]" filled="t" stroked="t" coordsize="21600,21600" o:gfxdata="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">
+                  <v:fill on="t" focussize="0,0"/>
+                  <v:stroke weight="1pt" color="#AE5A21 [3205]" miterlimit="8" joinstyle="miter"/>
+                  <v:imagedata o:title=""/>
+                  <o:lock v:ext="edit" aspectratio="f"/>
+                  <v:textbox>
+                    <w:txbxContent>
+                      <w:p>
+                        <w:pPr>
+                          <w:jc w:val="center"/>
+                          <w:rPr>
+                            <w:lang w:val="en-US"/>
+                          </w:rPr>
+                        </w:pPr>
+                        <w:r>
+                          <w:rPr>
+                            <w:lang w:val="en-US"/>
+                          </w:rPr>
+                          <w:t>controller</w:t>
+                        </w:r>
+                      </w:p>
+                    </w:txbxContent>
+                  </v:textbox>
+                </v:rect>
+                <v:rect id="_x0000_s1026" o:spid="_x0000_s1026" o:spt="1" style="position:absolute;left:2113280;top:1998980;height:372110;width:1162050;v-text-anchor:middle;" fillcolor="#ED7D31 [3205]" filled="t" stroked="t" coordsize="21600,21600" o:gfxdata="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">
+                  <v:fill on="t" focussize="0,0"/>
+                  <v:stroke weight="1pt" color="#AE5A21 [3205]" miterlimit="8" joinstyle="miter"/>
+                  <v:imagedata o:title=""/>
+                  <o:lock v:ext="edit" aspectratio="f"/>
+                  <v:textbox>
+                    <w:txbxContent>
+                      <w:p>
+                        <w:pPr>
+                          <w:jc w:val="center"/>
+                          <w:rPr>
+                            <w:lang w:val="en-US"/>
+                          </w:rPr>
+                        </w:pPr>
+                        <w:r>
+                          <w:rPr>
+                            <w:lang w:val="en-US"/>
+                          </w:rPr>
+                          <w:t>service</w:t>
+                        </w:r>
+                      </w:p>
+                    </w:txbxContent>
+                  </v:textbox>
+                </v:rect>
+                <v:rect id="_x0000_s1026" o:spid="_x0000_s1026" o:spt="1" style="position:absolute;left:1960880;top:2580005;height:685800;width:1476375;v-text-anchor:middle;" fillcolor="#ED7D31 [3205]" filled="t" stroked="t" coordsize="21600,21600" o:gfxdata="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">
+                  <v:fill on="t" focussize="0,0"/>
+                  <v:stroke weight="1pt" color="#AE5A21 [3205]" miterlimit="8" joinstyle="miter"/>
+                  <v:imagedata o:title=""/>
+                  <o:lock v:ext="edit" aspectratio="f"/>
+                  <v:textbox>
+                    <w:txbxContent>
+                      <w:p>
+                        <w:pPr>
+                          <w:jc w:val="center"/>
+                          <w:rPr>
+                            <w:lang w:val="en-US"/>
+                          </w:rPr>
+                        </w:pPr>
+                        <w:r>
+                          <w:rPr>
+                            <w:lang w:val="en-US"/>
+                          </w:rPr>
+                          <w:t>Dao</w:t>
+                        </w:r>
+                      </w:p>
+                      <w:p>
+                        <w:pPr>
+                          <w:jc w:val="center"/>
+                          <w:rPr>
+                            <w:rFonts w:hint="eastAsia"/>
+                            <w:lang w:val="en-US" w:eastAsia="zh-CN"/>
+                          </w:rPr>
+                        </w:pPr>
+                        <w:r>
+                          <w:rPr>
+                            <w:lang w:val="en-US"/>
+                          </w:rPr>
+                          <w:t>mybatis</w:t>
+                        </w:r>
+                        <w:r>
+                          <w:rPr>
+                            <w:rFonts w:hint="eastAsia"/>
+                            <w:lang w:val="en-US" w:eastAsia="zh-CN"/>
+                          </w:rPr>
+                          <w:t>二级缓存</w:t>
+                        </w:r>
+                      </w:p>
+                      <w:p>
+                        <w:pPr>
+                          <w:jc w:val="center"/>
+                          <w:rPr>
+                            <w:rFonts w:hint="eastAsia"/>
+                            <w:lang w:val="en-US" w:eastAsia="zh-CN"/>
+                          </w:rPr>
+                        </w:pPr>
+                        <w:r>
+                          <w:rPr>
+                            <w:rFonts w:hint="eastAsia"/>
+                            <w:lang w:val="en-US" w:eastAsia="zh-CN"/>
+                          </w:rPr>
+                          <w:t>Mybatis一级缓存</w:t>
+                        </w:r>
+                      </w:p>
+                      <w:p>
+                        <w:pPr>
+                          <w:jc w:val="center"/>
+                          <w:rPr>
+                            <w:rFonts w:hint="eastAsia"/>
+                            <w:lang w:val="en-US" w:eastAsia="zh-CN"/>
+                          </w:rPr>
+                        </w:pPr>
+                      </w:p>
+                    </w:txbxContent>
+                  </v:textbox>
+                </v:rect>
+                <v:rect id="_x0000_s1026" o:spid="_x0000_s1026" o:spt="1" style="position:absolute;left:5408930;top:1132205;height:2180590;width:1522730;v-text-anchor:middle;" fillcolor="#5B9BD5 [3204]" filled="t" stroked="t" coordsize="21600,21600" o:gfxdata="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">
+                  <v:fill on="t" focussize="0,0"/>
+                  <v:stroke weight="1pt" color="#41719C [3204]" miterlimit="8" joinstyle="miter"/>
+                  <v:imagedata o:title=""/>
+                  <o:lock v:ext="edit" aspectratio="f"/>
+                </v:rect>
+                <v:rect id="_x0000_s1026" o:spid="_x0000_s1026" o:spt="1" style="position:absolute;left:5589905;top:1370330;height:372110;width:1162050;v-text-anchor:middle;" fillcolor="#ED7D31 [3205]" filled="t" stroked="t" coordsize="21600,21600" o:gfxdata="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">
+                  <v:fill on="t" focussize="0,0"/>
+                  <v:stroke weight="1pt" color="#AE5A21 [3205]" miterlimit="8" joinstyle="miter"/>
+                  <v:imagedata o:title=""/>
+                  <o:lock v:ext="edit" aspectratio="f"/>
+                  <v:textbox>
+                    <w:txbxContent>
+                      <w:p>
+                        <w:pPr>
+                          <w:jc w:val="center"/>
+                          <w:rPr>
+                            <w:lang w:val="en-US"/>
+                          </w:rPr>
+                        </w:pPr>
+                        <w:r>
+                          <w:rPr>
+                            <w:lang w:val="en-US"/>
+                          </w:rPr>
+                          <w:t>controller</w:t>
+                        </w:r>
+                      </w:p>
+                    </w:txbxContent>
+                  </v:textbox>
+                </v:rect>
+                <v:rect id="_x0000_s1026" o:spid="_x0000_s1026" o:spt="1" style="position:absolute;left:5599430;top:1970405;height:372110;width:1162050;v-text-anchor:middle;" fillcolor="#ED7D31 [3205]" filled="t" stroked="t" coordsize="21600,21600" o:gfxdata="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">
+                  <v:fill on="t" focussize="0,0"/>
+                  <v:stroke weight="1pt" color="#AE5A21 [3205]" miterlimit="8" joinstyle="miter"/>
+                  <v:imagedata o:title=""/>
+                  <o:lock v:ext="edit" aspectratio="f"/>
+                  <v:textbox>
+                    <w:txbxContent>
+                      <w:p>
+                        <w:pPr>
+                          <w:jc w:val="center"/>
+                          <w:rPr>
+                            <w:lang w:val="en-US"/>
+                          </w:rPr>
+                        </w:pPr>
+                        <w:r>
+                          <w:rPr>
+                            <w:lang w:val="en-US"/>
+                          </w:rPr>
+                          <w:t>service</w:t>
+                        </w:r>
+                      </w:p>
+                    </w:txbxContent>
+                  </v:textbox>
+                </v:rect>
+                <v:rect id="_x0000_s1026" o:spid="_x0000_s1026" o:spt="1" style="position:absolute;left:5437505;top:2580005;height:685800;width:1476375;v-text-anchor:middle;" fillcolor="#ED7D31 [3205]" filled="t" stroked="t" coordsize="21600,21600" o:gfxdata="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">
+                  <v:fill on="t" focussize="0,0"/>
+                  <v:stroke weight="1pt" color="#AE5A21 [3205]" miterlimit="8" joinstyle="miter"/>
+                  <v:imagedata o:title=""/>
+                  <o:lock v:ext="edit" aspectratio="f"/>
+                  <v:textbox>
+                    <w:txbxContent>
+                      <w:p>
+                        <w:pPr>
+                          <w:jc w:val="center"/>
+                          <w:rPr>
+                            <w:lang w:val="en-US"/>
+                          </w:rPr>
+                        </w:pPr>
+                        <w:r>
+                          <w:rPr>
+                            <w:lang w:val="en-US"/>
+                          </w:rPr>
+                          <w:t>Dao</w:t>
+                        </w:r>
+                      </w:p>
+                      <w:p>
+                        <w:pPr>
+                          <w:jc w:val="center"/>
+                          <w:rPr>
+                            <w:rFonts w:hint="eastAsia"/>
+                            <w:lang w:val="en-US" w:eastAsia="zh-CN"/>
+                          </w:rPr>
+                        </w:pPr>
+                        <w:r>
+                          <w:rPr>
+                            <w:lang w:val="en-US"/>
+                          </w:rPr>
+                          <w:t>mybatis</w:t>
+                        </w:r>
+                        <w:r>
+                          <w:rPr>
+                            <w:rFonts w:hint="eastAsia"/>
+                            <w:lang w:val="en-US" w:eastAsia="zh-CN"/>
+                          </w:rPr>
+                          <w:t>二级缓存</w:t>
+                        </w:r>
+                      </w:p>
+                      <w:p>
+                        <w:pPr>
+                          <w:jc w:val="center"/>
+                          <w:rPr>
+                            <w:rFonts w:hint="eastAsia"/>
+                            <w:lang w:val="en-US" w:eastAsia="zh-CN"/>
+                          </w:rPr>
+                        </w:pPr>
+                        <w:r>
+                          <w:rPr>
+                            <w:rFonts w:hint="eastAsia"/>
+                            <w:lang w:val="en-US" w:eastAsia="zh-CN"/>
+                          </w:rPr>
+                          <w:t>Mybatis一级缓存</w:t>
+                        </w:r>
+                      </w:p>
+                      <w:p>
+                        <w:pPr>
+                          <w:jc w:val="center"/>
+                          <w:rPr>
+                            <w:rFonts w:hint="eastAsia"/>
+                            <w:lang w:val="en-US" w:eastAsia="zh-CN"/>
+                          </w:rPr>
+                        </w:pPr>
+                      </w:p>
+                    </w:txbxContent>
+                  </v:textbox>
+                </v:rect>
+                <v:shape id="_x0000_s1026" o:spid="_x0000_s1026" o:spt="32" type="#_x0000_t32" style="position:absolute;left:2693670;top:751840;flip:x;height:370840;width:1757680;" filled="f" stroked="t" coordsize="21600,21600" o:gfxdata="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">
+                  <v:fill on="f" focussize="0,0"/>
+                  <v:stroke weight="2pt" color="#5B9BD5 [3204]" miterlimit="8" joinstyle="miter" endarrow="open"/>
+                  <v:imagedata o:title=""/>
+                  <o:lock v:ext="edit" aspectratio="f"/>
+                </v:shape>
+                <v:shape id="_x0000_s1026" o:spid="_x0000_s1026" o:spt="32" type="#_x0000_t32" style="position:absolute;left:4451350;top:751840;height:380365;width:1718945;" filled="f" stroked="t" coordsize="21600,21600" o:gfxdata="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">
+                  <v:fill on="f" focussize="0,0"/>
+                  <v:stroke weight="2pt" color="#5B9BD5 [3204]" miterlimit="8" joinstyle="miter" endarrow="open"/>
+                  <v:imagedata o:title=""/>
+                  <o:lock v:ext="edit" aspectratio="f"/>
+                </v:shape>
+                <v:shape id="_x0000_s1026" o:spid="_x0000_s1026" o:spt="32" type="#_x0000_t32" style="position:absolute;left:2693670;top:1122680;height:247650;width:635;" filled="f" stroked="t" coordsize="21600,21600" o:gfxdata="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">
+                  <v:fill on="f" focussize="0,0"/>
+                  <v:stroke weight="2pt" color="#70AD47 [3209]" miterlimit="8" joinstyle="miter" endarrow="open"/>
+                  <v:imagedata o:title=""/>
+                  <o:lock v:ext="edit" aspectratio="f"/>
+                </v:shape>
+                <v:shape id="_x0000_s1026" o:spid="_x0000_s1026" o:spt="32" type="#_x0000_t32" style="position:absolute;left:6170295;top:1132205;height:238125;width:635;" filled="f" stroked="t" coordsize="21600,21600" o:gfxdata="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">
+                  <v:fill on="f" focussize="0,0"/>
+                  <v:stroke weight="2pt" color="#70AD47 [3209]" miterlimit="8" joinstyle="miter" endarrow="open"/>
+                  <v:imagedata o:title=""/>
+                  <o:lock v:ext="edit" aspectratio="f"/>
+                </v:shape>
+                <v:shape id="_x0000_s1026" o:spid="_x0000_s1026" o:spt="32" type="#_x0000_t32" style="position:absolute;left:2694305;top:1742440;height:256540;width:0;" filled="f" stroked="t" coordsize="21600,21600" o:gfxdata="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">
+                  <v:fill on="f" focussize="0,0"/>
+                  <v:stroke weight="2pt" color="#70AD47 [3209]" miterlimit="8" joinstyle="miter" endarrow="open"/>
+                  <v:imagedata o:title=""/>
+                  <o:lock v:ext="edit" aspectratio="f"/>
+                </v:shape>
+                <v:shape id="_x0000_s1026" o:spid="_x0000_s1026" o:spt="32" type="#_x0000_t32" style="position:absolute;left:3437255;top:2541905;flip:x;height:381000;width:297180;" filled="f" stroked="t" coordsize="21600,21600" o:gfxdata="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">
+                  <v:fill on="f" focussize="0,0"/>
+                  <v:stroke weight="2pt" color="#70AD47 [3209]" miterlimit="8" joinstyle="miter" endarrow="open"/>
+                  <v:imagedata o:title=""/>
+                  <o:lock v:ext="edit" aspectratio="f"/>
+                </v:shape>
+                <v:shape id="_x0000_s1026" o:spid="_x0000_s1026" o:spt="32" type="#_x0000_t32" style="position:absolute;left:6170930;top:1742440;height:227965;width:9525;" filled="f" stroked="t" coordsize="21600,21600" o:gfxdata="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">
+                  <v:fill on="f" focussize="0,0"/>
+                  <v:stroke weight="2pt" color="#70AD47 [3209]" miterlimit="8" joinstyle="miter" endarrow="open"/>
+                  <v:imagedata o:title=""/>
+                  <o:lock v:ext="edit" aspectratio="f"/>
+                </v:shape>
+                <v:shape id="_x0000_s1026" o:spid="_x0000_s1026" o:spt="32" type="#_x0000_t32" style="position:absolute;left:6170295;top:3312795;height:553085;width:10160;" filled="f" stroked="t" coordsize="21600,21600" o:gfxdata="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">
+                  <v:fill on="f" focussize="0,0"/>
+                  <v:stroke weight="2pt" color="#70AD47 [3209]" miterlimit="8" joinstyle="miter" endarrow="open"/>
+                  <v:imagedata o:title=""/>
+                  <o:lock v:ext="edit" aspectratio="f"/>
+                </v:shape>
+                <v:shape id="_x0000_s1026" o:spid="_x0000_s1026" o:spt="32" type="#_x0000_t32" style="position:absolute;left:2684780;top:3303270;flip:x;height:581660;width:8890;" filled="f" stroked="t" coordsize="21600,21600" o:gfxdata="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">
+                  <v:fill on="f" focussize="0,0"/>
+                  <v:stroke weight="2pt" color="#70AD47 [3209]" miterlimit="8" joinstyle="miter" endarrow="open"/>
+                  <v:imagedata o:title=""/>
+                  <o:lock v:ext="edit" aspectratio="f"/>
+                </v:shape>
+                <v:shape id="_x0000_s1026" o:spid="_x0000_s1026" o:spt="32" type="#_x0000_t32" style="position:absolute;left:5010785;top:2503805;height:419100;width:426720;" filled="f" stroked="t" coordsize="21600,21600" o:gfxdata="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">
+                  <v:fill on="f" focussize="0,0"/>
+                  <v:stroke weight="2pt" color="#70AD47 [3209]" miterlimit="8" joinstyle="miter" endarrow="open"/>
+                  <v:imagedata o:title=""/>
+                  <o:lock v:ext="edit" aspectratio="f"/>
+                </v:shape>
+                <v:shape id="_x0000_s1026" o:spid="_x0000_s1026" o:spt="32" type="#_x0000_t32" style="position:absolute;left:3141980;top:4171950;flip:y;height:19050;width:2581275;" filled="f" stroked="t" coordsize="21600,21600" o:gfxdata="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">
+                  <v:fill on="f" focussize="0,0"/>
+                  <v:stroke weight="2pt" color="#70AD47 [3209]" miterlimit="8" joinstyle="miter" startarrow="open" endarrow="open"/>
+                  <v:imagedata o:title=""/>
+                  <o:lock v:ext="edit" aspectratio="f"/>
+                </v:shape>
+                <v:shape id="_x0000_s1026" o:spid="_x0000_s1026" o:spt="32" type="#_x0000_t32" style="position:absolute;left:3275330;top:2185035;height:347980;width:466725;" filled="f" stroked="t" coordsize="21600,21600" o:gfxdata="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">
+                  <v:fill on="f" focussize="0,0"/>
+                  <v:stroke weight="2pt" color="#70AD47 [3209]" miterlimit="8" joinstyle="miter" startarrow="open" endarrow="open"/>
+                  <v:imagedata o:title=""/>
+                  <o:lock v:ext="edit" aspectratio="f"/>
+                </v:shape>
+                <v:shape id="_x0000_s1026" o:spid="_x0000_s1026" o:spt="32" type="#_x0000_t32" style="position:absolute;left:5008245;top:2156460;flip:y;height:376555;width:591185;" filled="f" stroked="t" coordsize="21600,21600" o:gfxdata="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">
+                  <v:fill on="f" focussize="0,0"/>
+                  <v:stroke weight="2pt" color="#70AD47 [3209]" miterlimit="8" joinstyle="miter" startarrow="open" endarrow="open"/>
+                  <v:imagedata o:title=""/>
+                  <o:lock v:ext="edit" aspectratio="f"/>
+                </v:shape>
                 <w10:wrap type="none"/>
                 <w10:anchorlock/>
               </v:group>
@@ -605,7 +2294,7 @@
     <w:lsdException w:unhideWhenUsed="0" w:uiPriority="0" w:semiHidden="0" w:name="HTML Sample"/>
     <w:lsdException w:unhideWhenUsed="0" w:uiPriority="0" w:semiHidden="0" w:name="HTML Typewriter"/>
     <w:lsdException w:unhideWhenUsed="0" w:uiPriority="0" w:semiHidden="0" w:name="HTML Variable"/>
-    <w:lsdException w:unhideWhenUsed="0" w:uiPriority="0" w:name="Normal Table"/>
+    <w:lsdException w:qFormat="1" w:unhideWhenUsed="0" w:uiPriority="0" w:name="Normal Table"/>
     <w:lsdException w:unhideWhenUsed="0" w:uiPriority="0" w:semiHidden="0" w:name="annotation subject"/>
     <w:lsdException w:unhideWhenUsed="0" w:uiPriority="0" w:semiHidden="0" w:name="Table Simple 1"/>
     <w:lsdException w:unhideWhenUsed="0" w:uiPriority="0" w:semiHidden="0" w:name="Table Simple 2"/>
@@ -775,6 +2464,7 @@
   <w:style w:type="table" w:default="1" w:styleId="3">
     <w:name w:val="Normal Table"/>
     <w:semiHidden/>
+    <w:qFormat/>
     <w:uiPriority w:val="0"/>
     <w:tblPr>
       <w:tblLayout w:type="fixed"/>
